--- a/ZD_minta (1).docx
+++ b/ZD_minta (1).docx
@@ -1,6 +1,6 @@
 
 <file path=word/document.xml><?xml version="1.0" encoding="utf-8"?>
-<w:document xmlns:wpc="http://schemas.microsoft.com/office/word/2010/wordprocessingCanvas" xmlns:cx="http://schemas.microsoft.com/office/drawing/2014/chartex" xmlns:cx1="http://schemas.microsoft.com/office/drawing/2015/9/8/chartex" xmlns:cx2="http://schemas.microsoft.com/office/drawing/2015/10/21/chartex" xmlns:cx3="http://schemas.microsoft.com/office/drawing/2016/5/9/chartex" xmlns:cx4="http://schemas.microsoft.com/office/drawing/2016/5/10/chartex" xmlns:cx5="http://schemas.microsoft.com/office/drawing/2016/5/11/chartex" xmlns:cx6="http://schemas.microsoft.com/office/drawing/2016/5/12/chartex" xmlns:cx7="http://schemas.microsoft.com/office/drawing/2016/5/13/chartex" xmlns:cx8="http://schemas.microsoft.com/office/drawing/2016/5/14/chartex" xmlns:mc="http://schemas.openxmlformats.org/markup-compatibility/2006" xmlns:aink="http://schemas.microsoft.com/office/drawing/2016/ink" xmlns:am3d="http://schemas.microsoft.com/office/drawing/2017/model3d" xmlns:o="urn:schemas-microsoft-com:office:office" xmlns:oel="http://schemas.microsoft.com/office/2019/extlst" xmlns:r="http://schemas.openxmlformats.org/officeDocument/2006/relationships" xmlns:m="http://schemas.openxmlformats.org/officeDocument/2006/math" xmlns:v="urn:schemas-microsoft-com:vml" xmlns:wp14="http://schemas.microsoft.com/office/word/2010/wordprocessingDrawing" xmlns:wp="http://schemas.openxmlformats.org/drawingml/2006/wordprocessingDrawing" xmlns:w10="urn:schemas-microsoft-com:office:word" xmlns:w="http://schemas.openxmlformats.org/wordprocessingml/2006/main" xmlns:w14="http://schemas.microsoft.com/office/word/2010/wordml" xmlns:w15="http://schemas.microsoft.com/office/word/2012/wordml" xmlns:w16cex="http://schemas.microsoft.com/office/word/2018/wordml/cex" xmlns:w16cid="http://schemas.microsoft.com/office/word/2016/wordml/cid" xmlns:w16="http://schemas.microsoft.com/office/word/2018/wordml" xmlns:w16sdtdh="http://schemas.microsoft.com/office/word/2020/wordml/sdtdatahash" xmlns:w16se="http://schemas.microsoft.com/office/word/2015/wordml/symex" xmlns:wpg="http://schemas.microsoft.com/office/word/2010/wordprocessingGroup" xmlns:wpi="http://schemas.microsoft.com/office/word/2010/wordprocessingInk" xmlns:wne="http://schemas.microsoft.com/office/word/2006/wordml" xmlns:wps="http://schemas.microsoft.com/office/word/2010/wordprocessingShape" mc:Ignorable="w14 w15 w16se w16cid w16 w16cex w16sdtdh wp14">
+<w:document xmlns:wpc="http://schemas.microsoft.com/office/word/2010/wordprocessingCanvas" xmlns:cx="http://schemas.microsoft.com/office/drawing/2014/chartex" xmlns:cx1="http://schemas.microsoft.com/office/drawing/2015/9/8/chartex" xmlns:cx2="http://schemas.microsoft.com/office/drawing/2015/10/21/chartex" xmlns:cx3="http://schemas.microsoft.com/office/drawing/2016/5/9/chartex" xmlns:cx4="http://schemas.microsoft.com/office/drawing/2016/5/10/chartex" xmlns:cx5="http://schemas.microsoft.com/office/drawing/2016/5/11/chartex" xmlns:cx6="http://schemas.microsoft.com/office/drawing/2016/5/12/chartex" xmlns:cx7="http://schemas.microsoft.com/office/drawing/2016/5/13/chartex" xmlns:cx8="http://schemas.microsoft.com/office/drawing/2016/5/14/chartex" xmlns:mc="http://schemas.openxmlformats.org/markup-compatibility/2006" xmlns:aink="http://schemas.microsoft.com/office/drawing/2016/ink" xmlns:am3d="http://schemas.microsoft.com/office/drawing/2017/model3d" xmlns:o="urn:schemas-microsoft-com:office:office" xmlns:r="http://schemas.openxmlformats.org/officeDocument/2006/relationships" xmlns:m="http://schemas.openxmlformats.org/officeDocument/2006/math" xmlns:v="urn:schemas-microsoft-com:vml" xmlns:wp14="http://schemas.microsoft.com/office/word/2010/wordprocessingDrawing" xmlns:wp="http://schemas.openxmlformats.org/drawingml/2006/wordprocessingDrawing" xmlns:w10="urn:schemas-microsoft-com:office:word" xmlns:w="http://schemas.openxmlformats.org/wordprocessingml/2006/main" xmlns:w14="http://schemas.microsoft.com/office/word/2010/wordml" xmlns:w15="http://schemas.microsoft.com/office/word/2012/wordml" xmlns:w16cid="http://schemas.microsoft.com/office/word/2016/wordml/cid" xmlns:w16se="http://schemas.microsoft.com/office/word/2015/wordml/symex" xmlns:wpg="http://schemas.microsoft.com/office/word/2010/wordprocessingGroup" xmlns:wpi="http://schemas.microsoft.com/office/word/2010/wordprocessingInk" xmlns:wne="http://schemas.microsoft.com/office/word/2006/wordml" xmlns:wps="http://schemas.microsoft.com/office/word/2010/wordprocessingShape" mc:Ignorable="w14 w15 w16se w16cid wp14">
   <w:body>
     <w:p>
       <w:pPr>
@@ -42,7 +42,7 @@
         <w:pStyle w:val="Alcm"/>
       </w:pPr>
       <w:r>
-        <w:t>A programom címe</w:t>
+        <w:t>Az elfelejtett könyvtár</w:t>
       </w:r>
     </w:p>
     <w:p>
@@ -1879,58 +1879,259 @@
       <w:bookmarkEnd w:id="3"/>
     </w:p>
     <w:p>
-      <w:r>
+      <w:pPr>
+        <w:rPr>
+          <w:color w:val="FF0000"/>
+        </w:rPr>
+      </w:pPr>
+      <w:r>
+        <w:rPr>
+          <w:color w:val="FF0000"/>
+        </w:rPr>
         <w:t>A felhasználói dokumentáció célja, hogy segítséget adjon a leendő felhasználónak a programmal telepítésével és használatával kapcsolatos minden probléma megoldásában, segítse a program kezelésének az elsajátítását.</w:t>
       </w:r>
     </w:p>
     <w:p/>
+    <w:p>
+      <w:pPr>
+        <w:ind w:firstLine="0"/>
+      </w:pPr>
+      <w:r>
+        <w:t>Amikor a csapatunk elkezdett ötlteteni a projekten akkor közös pontokat próbáltunk keresni, ami hosszas tanakodás után az olvasás lett.</w:t>
+      </w:r>
+    </w:p>
+    <w:p>
+      <w:pPr>
+        <w:ind w:firstLine="0"/>
+      </w:pPr>
+      <w:r>
+        <w:t>Az elfelejtett könyvtáv című projekt célja</w:t>
+      </w:r>
+      <w:r>
+        <w:t>,</w:t>
+      </w:r>
+      <w:r>
+        <w:t xml:space="preserve"> hogy a régi könyvek újra ismerté váljanak és létre jöjjön egy olyan közösség</w:t>
+      </w:r>
+      <w:r>
+        <w:t>,</w:t>
+      </w:r>
+      <w:r>
+        <w:t xml:space="preserve"> ahol az olvasni </w:t>
+      </w:r>
+      <w:r>
+        <w:t>szeretők</w:t>
+      </w:r>
+      <w:r>
+        <w:t xml:space="preserve"> szívesen osztják meg kedvenceiket és véleményeiket egymással. </w:t>
+      </w:r>
+    </w:p>
+    <w:p>
+      <w:pPr>
+        <w:ind w:firstLine="0"/>
+      </w:pPr>
+      <w:r>
+        <w:t>Azért ez a projektünk témája, mert ilyen oldallal nem találkoztunk</w:t>
+      </w:r>
+      <w:r>
+        <w:t xml:space="preserve"> még és úgy gondoljuk ,hogy a hozzánk hasonló érdeklődési körrel rendelkező idősek és fiatalok egyaránt szívesen töltik ezzel az idejüket.</w:t>
+      </w:r>
+      <w:bookmarkStart w:id="4" w:name="_GoBack"/>
+      <w:bookmarkEnd w:id="4"/>
+    </w:p>
     <w:p/>
     <w:p>
       <w:pPr>
         <w:pStyle w:val="Cmsor2"/>
       </w:pPr>
-      <w:bookmarkStart w:id="4" w:name="_Toc473730745"/>
-      <w:bookmarkStart w:id="5" w:name="_Toc85723175"/>
+      <w:bookmarkStart w:id="5" w:name="_Toc473730745"/>
+      <w:bookmarkStart w:id="6" w:name="_Toc85723175"/>
       <w:r>
         <w:t>A felhasznált ismeretek</w:t>
       </w:r>
-      <w:bookmarkEnd w:id="4"/>
       <w:bookmarkEnd w:id="5"/>
-    </w:p>
-    <w:p/>
+      <w:bookmarkEnd w:id="6"/>
+    </w:p>
+    <w:p>
+      <w:pPr>
+        <w:pStyle w:val="Listaszerbekezds"/>
+        <w:numPr>
+          <w:ilvl w:val="0"/>
+          <w:numId w:val="13"/>
+        </w:numPr>
+      </w:pPr>
+      <w:r>
+        <w:t>Régi munkák</w:t>
+      </w:r>
+    </w:p>
+    <w:p>
+      <w:pPr>
+        <w:pStyle w:val="Listaszerbekezds"/>
+        <w:numPr>
+          <w:ilvl w:val="0"/>
+          <w:numId w:val="13"/>
+        </w:numPr>
+      </w:pPr>
+      <w:r>
+        <w:t>Internetes segítség</w:t>
+      </w:r>
+    </w:p>
+    <w:p>
+      <w:pPr>
+        <w:pStyle w:val="Listaszerbekezds"/>
+        <w:numPr>
+          <w:ilvl w:val="0"/>
+          <w:numId w:val="13"/>
+        </w:numPr>
+      </w:pPr>
+      <w:r>
+        <w:t>Tanár által kiadott pdf</w:t>
+      </w:r>
+    </w:p>
+    <w:p>
+      <w:pPr>
+        <w:pStyle w:val="Listaszerbekezds"/>
+        <w:numPr>
+          <w:ilvl w:val="0"/>
+          <w:numId w:val="13"/>
+        </w:numPr>
+      </w:pPr>
+      <w:proofErr w:type="spellStart"/>
+      <w:r>
+        <w:t>Youtube</w:t>
+      </w:r>
+      <w:proofErr w:type="spellEnd"/>
+      <w:r>
+        <w:t xml:space="preserve"> videók</w:t>
+      </w:r>
+    </w:p>
+    <w:p>
+      <w:pPr>
+        <w:pStyle w:val="Listaszerbekezds"/>
+        <w:numPr>
+          <w:ilvl w:val="0"/>
+          <w:numId w:val="13"/>
+        </w:numPr>
+      </w:pPr>
+      <w:proofErr w:type="spellStart"/>
+      <w:r>
+        <w:t>Ai</w:t>
+      </w:r>
+      <w:proofErr w:type="spellEnd"/>
+    </w:p>
     <w:p>
       <w:pPr>
         <w:pStyle w:val="Cmsor2"/>
       </w:pPr>
-      <w:bookmarkStart w:id="6" w:name="_Toc85723176"/>
+      <w:bookmarkStart w:id="7" w:name="_Toc85723176"/>
       <w:r>
         <w:t>A felhasznált szoftverek</w:t>
       </w:r>
-      <w:bookmarkEnd w:id="6"/>
-    </w:p>
-    <w:p/>
+      <w:bookmarkEnd w:id="7"/>
+    </w:p>
+    <w:p>
+      <w:pPr>
+        <w:pStyle w:val="Listaszerbekezds"/>
+        <w:numPr>
+          <w:ilvl w:val="0"/>
+          <w:numId w:val="14"/>
+        </w:numPr>
+      </w:pPr>
+      <w:r>
+        <w:t xml:space="preserve">Visual </w:t>
+      </w:r>
+      <w:proofErr w:type="spellStart"/>
+      <w:r>
+        <w:t>studio</w:t>
+      </w:r>
+      <w:proofErr w:type="spellEnd"/>
+      <w:r>
+        <w:t xml:space="preserve"> </w:t>
+      </w:r>
+      <w:proofErr w:type="spellStart"/>
+      <w:r>
+        <w:t>code</w:t>
+      </w:r>
+      <w:proofErr w:type="spellEnd"/>
+    </w:p>
+    <w:p>
+      <w:pPr>
+        <w:pStyle w:val="Listaszerbekezds"/>
+        <w:numPr>
+          <w:ilvl w:val="0"/>
+          <w:numId w:val="14"/>
+        </w:numPr>
+      </w:pPr>
+      <w:r>
+        <w:t xml:space="preserve">Php </w:t>
+      </w:r>
+      <w:proofErr w:type="spellStart"/>
+      <w:r>
+        <w:t>storm</w:t>
+      </w:r>
+      <w:proofErr w:type="spellEnd"/>
+    </w:p>
+    <w:p>
+      <w:pPr>
+        <w:pStyle w:val="Listaszerbekezds"/>
+        <w:numPr>
+          <w:ilvl w:val="0"/>
+          <w:numId w:val="14"/>
+        </w:numPr>
+      </w:pPr>
+      <w:proofErr w:type="spellStart"/>
+      <w:proofErr w:type="gramStart"/>
+      <w:r>
+        <w:t>Xampp</w:t>
+      </w:r>
+      <w:proofErr w:type="spellEnd"/>
+      <w:r>
+        <w:t>(</w:t>
+      </w:r>
+      <w:proofErr w:type="spellStart"/>
+      <w:proofErr w:type="gramEnd"/>
+      <w:r>
+        <w:t>MySql</w:t>
+      </w:r>
+      <w:proofErr w:type="spellEnd"/>
+      <w:r>
+        <w:t>)</w:t>
+      </w:r>
+    </w:p>
+    <w:p>
+      <w:pPr>
+        <w:pStyle w:val="Listaszerbekezds"/>
+        <w:numPr>
+          <w:ilvl w:val="0"/>
+          <w:numId w:val="14"/>
+        </w:numPr>
+      </w:pPr>
+      <w:r>
+        <w:t>GitHub</w:t>
+      </w:r>
+    </w:p>
     <w:p>
       <w:pPr>
         <w:pStyle w:val="Cmsor1"/>
       </w:pPr>
-      <w:bookmarkStart w:id="7" w:name="_Toc473730746"/>
-      <w:bookmarkStart w:id="8" w:name="_Toc85723177"/>
+      <w:bookmarkStart w:id="8" w:name="_Toc473730746"/>
+      <w:bookmarkStart w:id="9" w:name="_Toc85723177"/>
       <w:r>
         <w:lastRenderedPageBreak/>
         <w:t>Felhasználói dokumentáció</w:t>
       </w:r>
-      <w:bookmarkEnd w:id="7"/>
       <w:bookmarkEnd w:id="8"/>
+      <w:bookmarkEnd w:id="9"/>
     </w:p>
     <w:p>
       <w:pPr>
         <w:pStyle w:val="Cmsor2"/>
       </w:pPr>
-      <w:bookmarkStart w:id="9" w:name="_Toc85723178"/>
+      <w:bookmarkStart w:id="10" w:name="_Toc85723178"/>
       <w:r>
         <w:t>A program általános specifikációja</w:t>
       </w:r>
-      <w:bookmarkEnd w:id="9"/>
+      <w:bookmarkEnd w:id="10"/>
     </w:p>
     <w:p>
       <w:pPr>
@@ -1988,23 +2189,23 @@
       <w:pPr>
         <w:pStyle w:val="Cmsor2"/>
       </w:pPr>
-      <w:bookmarkStart w:id="10" w:name="_Toc473730747"/>
-      <w:bookmarkStart w:id="11" w:name="_Toc85723179"/>
+      <w:bookmarkStart w:id="11" w:name="_Toc473730747"/>
+      <w:bookmarkStart w:id="12" w:name="_Toc85723179"/>
       <w:r>
         <w:t>Rendszerkövetelmények</w:t>
       </w:r>
-      <w:bookmarkEnd w:id="10"/>
       <w:bookmarkEnd w:id="11"/>
+      <w:bookmarkEnd w:id="12"/>
     </w:p>
     <w:p>
       <w:pPr>
         <w:pStyle w:val="Cmsor3"/>
       </w:pPr>
-      <w:bookmarkStart w:id="12" w:name="_Toc85723180"/>
+      <w:bookmarkStart w:id="13" w:name="_Toc85723180"/>
       <w:r>
         <w:t>Hardver követelmények</w:t>
       </w:r>
-      <w:bookmarkEnd w:id="12"/>
+      <w:bookmarkEnd w:id="13"/>
       <w:r>
         <w:t xml:space="preserve"> </w:t>
       </w:r>
@@ -2026,11 +2227,11 @@
       <w:pPr>
         <w:pStyle w:val="Cmsor3"/>
       </w:pPr>
-      <w:bookmarkStart w:id="13" w:name="_Toc85723181"/>
+      <w:bookmarkStart w:id="14" w:name="_Toc85723181"/>
       <w:r>
         <w:t>Szoftver követelmények</w:t>
       </w:r>
-      <w:bookmarkEnd w:id="13"/>
+      <w:bookmarkEnd w:id="14"/>
       <w:r>
         <w:t xml:space="preserve"> </w:t>
       </w:r>
@@ -2073,14 +2274,14 @@
         <w:rPr>
           <w:color w:val="FF0000"/>
         </w:rPr>
-        <w:t xml:space="preserve">, esetleg adatbázis-szerver és </w:t>
+        <w:t>, esetleg adatbázis-szerver és adatbázis-</w:t>
       </w:r>
       <w:proofErr w:type="gramStart"/>
       <w:r>
         <w:rPr>
           <w:color w:val="FF0000"/>
         </w:rPr>
-        <w:t>adatbázis-állományok,</w:t>
+        <w:t>állományok,</w:t>
       </w:r>
       <w:proofErr w:type="gramEnd"/>
       <w:r>
@@ -2129,11 +2330,11 @@
         </w:rPr>
         <w:t xml:space="preserve"> </w:t>
       </w:r>
-      <w:bookmarkStart w:id="14" w:name="_Toc85723182"/>
+      <w:bookmarkStart w:id="15" w:name="_Toc85723182"/>
       <w:r>
         <w:t>3. A program telepítése</w:t>
       </w:r>
-      <w:bookmarkEnd w:id="14"/>
+      <w:bookmarkEnd w:id="15"/>
       <w:r>
         <w:t xml:space="preserve"> </w:t>
       </w:r>
@@ -2234,27 +2435,40 @@
         <w:pStyle w:val="Kpalrs"/>
         <w:jc w:val="center"/>
       </w:pPr>
-      <w:fldSimple w:instr=" SEQ kép \* ARABIC ">
-        <w:bookmarkStart w:id="15" w:name="_Toc63249969"/>
-        <w:bookmarkStart w:id="16" w:name="_Toc63250394"/>
-        <w:r>
-          <w:rPr>
-            <w:noProof/>
-          </w:rPr>
-          <w:t>1</w:t>
-        </w:r>
-      </w:fldSimple>
+      <w:r>
+        <w:fldChar w:fldCharType="begin"/>
+      </w:r>
+      <w:r>
+        <w:instrText xml:space="preserve"> SEQ kép \* ARABIC </w:instrText>
+      </w:r>
+      <w:r>
+        <w:fldChar w:fldCharType="separate"/>
+      </w:r>
+      <w:bookmarkStart w:id="16" w:name="_Toc63249969"/>
+      <w:bookmarkStart w:id="17" w:name="_Toc63250394"/>
+      <w:r>
+        <w:rPr>
+          <w:noProof/>
+        </w:rPr>
+        <w:t>1</w:t>
+      </w:r>
+      <w:r>
+        <w:rPr>
+          <w:noProof/>
+        </w:rPr>
+        <w:fldChar w:fldCharType="end"/>
+      </w:r>
       <w:r>
         <w:t xml:space="preserve">. kép </w:t>
       </w:r>
       <w:r>
         <w:t>Ez a módosító ablak</w:t>
       </w:r>
-      <w:bookmarkEnd w:id="15"/>
+      <w:bookmarkEnd w:id="16"/>
       <w:r>
         <w:t xml:space="preserve"> a programban</w:t>
       </w:r>
-      <w:bookmarkEnd w:id="16"/>
+      <w:bookmarkEnd w:id="17"/>
     </w:p>
     <w:p>
       <w:pPr>
@@ -2271,11 +2485,11 @@
       <w:pPr>
         <w:pStyle w:val="Cmsor2"/>
       </w:pPr>
-      <w:bookmarkStart w:id="17" w:name="_Toc85723183"/>
+      <w:bookmarkStart w:id="18" w:name="_Toc85723183"/>
       <w:r>
         <w:t>A program használatának a részletes leírása</w:t>
       </w:r>
-      <w:bookmarkEnd w:id="17"/>
+      <w:bookmarkEnd w:id="18"/>
     </w:p>
     <w:p>
       <w:r>
@@ -2381,19 +2595,7 @@
       </w:r>
       <w:proofErr w:type="spellEnd"/>
       <w:r>
-        <w:t xml:space="preserve"> vagy a regisztrációhoz. Aztán belépsz és nézed a két szép </w:t>
-      </w:r>
-      <w:r>
-        <w:t>szemeddel</w:t>
-      </w:r>
-      <w:r>
-        <w:t xml:space="preserve"> a </w:t>
-      </w:r>
-      <w:r>
-        <w:t>boritókat. Ha</w:t>
-      </w:r>
-      <w:r>
-        <w:t xml:space="preserve"> be vagy </w:t>
+        <w:t xml:space="preserve"> vagy a regisztrációhoz. Aztán belépsz és nézed a két szép szemeddel a boritókat. Ha be vagy </w:t>
       </w:r>
       <w:r>
         <w:lastRenderedPageBreak/>
@@ -2449,14 +2651,14 @@
       <w:pPr>
         <w:pStyle w:val="Cmsor1"/>
       </w:pPr>
-      <w:bookmarkStart w:id="18" w:name="_Toc473730749"/>
-      <w:bookmarkStart w:id="19" w:name="_Toc85723184"/>
+      <w:bookmarkStart w:id="19" w:name="_Toc473730749"/>
+      <w:bookmarkStart w:id="20" w:name="_Toc85723184"/>
       <w:r>
         <w:lastRenderedPageBreak/>
         <w:t>Fejlesztői dokumentáció</w:t>
       </w:r>
-      <w:bookmarkEnd w:id="18"/>
       <w:bookmarkEnd w:id="19"/>
+      <w:bookmarkEnd w:id="20"/>
     </w:p>
     <w:p>
       <w:r>
@@ -2467,11 +2669,11 @@
       <w:pPr>
         <w:pStyle w:val="Cmsor2"/>
       </w:pPr>
-      <w:bookmarkStart w:id="20" w:name="_Toc85723185"/>
+      <w:bookmarkStart w:id="21" w:name="_Toc85723185"/>
       <w:r>
         <w:t>Az alkalmazott fejlesztői eszközök</w:t>
       </w:r>
-      <w:bookmarkEnd w:id="20"/>
+      <w:bookmarkEnd w:id="21"/>
     </w:p>
     <w:p>
       <w:r>
@@ -2519,11 +2721,11 @@
       <w:pPr>
         <w:pStyle w:val="Cmsor2"/>
       </w:pPr>
-      <w:bookmarkStart w:id="21" w:name="_Toc85723186"/>
+      <w:bookmarkStart w:id="22" w:name="_Toc85723186"/>
       <w:r>
         <w:t>Adatmodell leírása</w:t>
       </w:r>
-      <w:bookmarkEnd w:id="21"/>
+      <w:bookmarkEnd w:id="22"/>
     </w:p>
     <w:p>
       <w:r>
@@ -2587,11 +2789,11 @@
       <w:pPr>
         <w:pStyle w:val="Cmsor2"/>
       </w:pPr>
-      <w:bookmarkStart w:id="22" w:name="_Toc85723187"/>
+      <w:bookmarkStart w:id="23" w:name="_Toc85723187"/>
       <w:r>
         <w:t>Részletes feladatspecifikáció, algoritmusok</w:t>
       </w:r>
-      <w:bookmarkEnd w:id="22"/>
+      <w:bookmarkEnd w:id="23"/>
     </w:p>
     <w:p>
       <w:r>
@@ -2629,12 +2831,12 @@
       <w:pPr>
         <w:pStyle w:val="Cmsor2"/>
       </w:pPr>
-      <w:bookmarkStart w:id="23" w:name="_Toc85723188"/>
+      <w:bookmarkStart w:id="24" w:name="_Toc85723188"/>
       <w:r>
         <w:lastRenderedPageBreak/>
         <w:t>Tesztelési dokumentáció</w:t>
       </w:r>
-      <w:bookmarkEnd w:id="23"/>
+      <w:bookmarkEnd w:id="24"/>
     </w:p>
     <w:p>
       <w:pPr>
@@ -2738,22 +2940,22 @@
       <w:pPr>
         <w:pStyle w:val="Cmsor1"/>
       </w:pPr>
-      <w:bookmarkStart w:id="24" w:name="_Toc85723189"/>
+      <w:bookmarkStart w:id="25" w:name="_Toc85723189"/>
       <w:r>
         <w:lastRenderedPageBreak/>
         <w:t>Összefoglalás</w:t>
       </w:r>
-      <w:bookmarkEnd w:id="24"/>
+      <w:bookmarkEnd w:id="25"/>
     </w:p>
     <w:p>
       <w:pPr>
         <w:pStyle w:val="Cmsor2"/>
       </w:pPr>
-      <w:bookmarkStart w:id="25" w:name="_Toc85723190"/>
+      <w:bookmarkStart w:id="26" w:name="_Toc85723190"/>
       <w:r>
         <w:t>Önértékelés</w:t>
       </w:r>
-      <w:bookmarkEnd w:id="25"/>
+      <w:bookmarkEnd w:id="26"/>
     </w:p>
     <w:p>
       <w:r>
@@ -2774,11 +2976,11 @@
       <w:pPr>
         <w:pStyle w:val="Cmsor2"/>
       </w:pPr>
-      <w:bookmarkStart w:id="26" w:name="_Toc85723191"/>
+      <w:bookmarkStart w:id="27" w:name="_Toc85723191"/>
       <w:r>
         <w:t>Továbbfejlesztési lehetőségek</w:t>
       </w:r>
-      <w:bookmarkEnd w:id="26"/>
+      <w:bookmarkEnd w:id="27"/>
     </w:p>
     <w:p>
       <w:pPr>
@@ -2822,14 +3024,14 @@
       <w:pPr>
         <w:pStyle w:val="Cmsor1"/>
       </w:pPr>
-      <w:bookmarkStart w:id="27" w:name="_Toc473730753"/>
-      <w:bookmarkStart w:id="28" w:name="_Toc85723192"/>
+      <w:bookmarkStart w:id="28" w:name="_Toc473730753"/>
+      <w:bookmarkStart w:id="29" w:name="_Toc85723192"/>
       <w:r>
         <w:lastRenderedPageBreak/>
         <w:t>Felhasznált irodalom</w:t>
       </w:r>
-      <w:bookmarkEnd w:id="27"/>
       <w:bookmarkEnd w:id="28"/>
+      <w:bookmarkEnd w:id="29"/>
     </w:p>
     <w:p>
       <w:r>
@@ -2891,12 +3093,12 @@
       <w:pPr>
         <w:pStyle w:val="Cmsor1"/>
       </w:pPr>
-      <w:bookmarkStart w:id="29" w:name="_Toc85723193"/>
+      <w:bookmarkStart w:id="30" w:name="_Toc85723193"/>
       <w:r>
         <w:lastRenderedPageBreak/>
         <w:t>Ábrajegyzék</w:t>
       </w:r>
-      <w:bookmarkEnd w:id="29"/>
+      <w:bookmarkEnd w:id="30"/>
     </w:p>
     <w:p>
       <w:pPr>
@@ -2997,7 +3199,7 @@
 </file>
 
 <file path=word/endnotes.xml><?xml version="1.0" encoding="utf-8"?>
-<w:endnotes xmlns:wpc="http://schemas.microsoft.com/office/word/2010/wordprocessingCanvas" xmlns:cx="http://schemas.microsoft.com/office/drawing/2014/chartex" xmlns:cx1="http://schemas.microsoft.com/office/drawing/2015/9/8/chartex" xmlns:cx2="http://schemas.microsoft.com/office/drawing/2015/10/21/chartex" xmlns:cx3="http://schemas.microsoft.com/office/drawing/2016/5/9/chartex" xmlns:cx4="http://schemas.microsoft.com/office/drawing/2016/5/10/chartex" xmlns:cx5="http://schemas.microsoft.com/office/drawing/2016/5/11/chartex" xmlns:cx6="http://schemas.microsoft.com/office/drawing/2016/5/12/chartex" xmlns:cx7="http://schemas.microsoft.com/office/drawing/2016/5/13/chartex" xmlns:cx8="http://schemas.microsoft.com/office/drawing/2016/5/14/chartex" xmlns:mc="http://schemas.openxmlformats.org/markup-compatibility/2006" xmlns:aink="http://schemas.microsoft.com/office/drawing/2016/ink" xmlns:am3d="http://schemas.microsoft.com/office/drawing/2017/model3d" xmlns:o="urn:schemas-microsoft-com:office:office" xmlns:oel="http://schemas.microsoft.com/office/2019/extlst" xmlns:r="http://schemas.openxmlformats.org/officeDocument/2006/relationships" xmlns:m="http://schemas.openxmlformats.org/officeDocument/2006/math" xmlns:v="urn:schemas-microsoft-com:vml" xmlns:wp14="http://schemas.microsoft.com/office/word/2010/wordprocessingDrawing" xmlns:wp="http://schemas.openxmlformats.org/drawingml/2006/wordprocessingDrawing" xmlns:w10="urn:schemas-microsoft-com:office:word" xmlns:w="http://schemas.openxmlformats.org/wordprocessingml/2006/main" xmlns:w14="http://schemas.microsoft.com/office/word/2010/wordml" xmlns:w15="http://schemas.microsoft.com/office/word/2012/wordml" xmlns:w16cex="http://schemas.microsoft.com/office/word/2018/wordml/cex" xmlns:w16cid="http://schemas.microsoft.com/office/word/2016/wordml/cid" xmlns:w16="http://schemas.microsoft.com/office/word/2018/wordml" xmlns:w16sdtdh="http://schemas.microsoft.com/office/word/2020/wordml/sdtdatahash" xmlns:w16se="http://schemas.microsoft.com/office/word/2015/wordml/symex" xmlns:wpg="http://schemas.microsoft.com/office/word/2010/wordprocessingGroup" xmlns:wpi="http://schemas.microsoft.com/office/word/2010/wordprocessingInk" xmlns:wne="http://schemas.microsoft.com/office/word/2006/wordml" xmlns:wps="http://schemas.microsoft.com/office/word/2010/wordprocessingShape" mc:Ignorable="w14 w15 w16se w16cid w16 w16cex w16sdtdh wp14">
+<w:endnotes xmlns:wpc="http://schemas.microsoft.com/office/word/2010/wordprocessingCanvas" xmlns:cx="http://schemas.microsoft.com/office/drawing/2014/chartex" xmlns:cx1="http://schemas.microsoft.com/office/drawing/2015/9/8/chartex" xmlns:cx2="http://schemas.microsoft.com/office/drawing/2015/10/21/chartex" xmlns:cx3="http://schemas.microsoft.com/office/drawing/2016/5/9/chartex" xmlns:cx4="http://schemas.microsoft.com/office/drawing/2016/5/10/chartex" xmlns:cx5="http://schemas.microsoft.com/office/drawing/2016/5/11/chartex" xmlns:cx6="http://schemas.microsoft.com/office/drawing/2016/5/12/chartex" xmlns:cx7="http://schemas.microsoft.com/office/drawing/2016/5/13/chartex" xmlns:cx8="http://schemas.microsoft.com/office/drawing/2016/5/14/chartex" xmlns:mc="http://schemas.openxmlformats.org/markup-compatibility/2006" xmlns:aink="http://schemas.microsoft.com/office/drawing/2016/ink" xmlns:am3d="http://schemas.microsoft.com/office/drawing/2017/model3d" xmlns:o="urn:schemas-microsoft-com:office:office" xmlns:r="http://schemas.openxmlformats.org/officeDocument/2006/relationships" xmlns:m="http://schemas.openxmlformats.org/officeDocument/2006/math" xmlns:v="urn:schemas-microsoft-com:vml" xmlns:wp14="http://schemas.microsoft.com/office/word/2010/wordprocessingDrawing" xmlns:wp="http://schemas.openxmlformats.org/drawingml/2006/wordprocessingDrawing" xmlns:w10="urn:schemas-microsoft-com:office:word" xmlns:w="http://schemas.openxmlformats.org/wordprocessingml/2006/main" xmlns:w14="http://schemas.microsoft.com/office/word/2010/wordml" xmlns:w15="http://schemas.microsoft.com/office/word/2012/wordml" xmlns:w16cid="http://schemas.microsoft.com/office/word/2016/wordml/cid" xmlns:w16se="http://schemas.microsoft.com/office/word/2015/wordml/symex" xmlns:wpg="http://schemas.microsoft.com/office/word/2010/wordprocessingGroup" xmlns:wpi="http://schemas.microsoft.com/office/word/2010/wordprocessingInk" xmlns:wne="http://schemas.microsoft.com/office/word/2006/wordml" xmlns:wps="http://schemas.microsoft.com/office/word/2010/wordprocessingShape" mc:Ignorable="w14 w15 w16se w16cid wp14">
   <w:endnote w:type="separator" w:id="-1">
     <w:p>
       <w:pPr>
@@ -3022,32 +3224,19 @@
 </file>
 
 <file path=word/footer1.xml><?xml version="1.0" encoding="utf-8"?>
-<w:ftr xmlns:wpc="http://schemas.microsoft.com/office/word/2010/wordprocessingCanvas" xmlns:cx="http://schemas.microsoft.com/office/drawing/2014/chartex" xmlns:cx1="http://schemas.microsoft.com/office/drawing/2015/9/8/chartex" xmlns:cx2="http://schemas.microsoft.com/office/drawing/2015/10/21/chartex" xmlns:cx3="http://schemas.microsoft.com/office/drawing/2016/5/9/chartex" xmlns:cx4="http://schemas.microsoft.com/office/drawing/2016/5/10/chartex" xmlns:cx5="http://schemas.microsoft.com/office/drawing/2016/5/11/chartex" xmlns:cx6="http://schemas.microsoft.com/office/drawing/2016/5/12/chartex" xmlns:cx7="http://schemas.microsoft.com/office/drawing/2016/5/13/chartex" xmlns:cx8="http://schemas.microsoft.com/office/drawing/2016/5/14/chartex" xmlns:mc="http://schemas.openxmlformats.org/markup-compatibility/2006" xmlns:aink="http://schemas.microsoft.com/office/drawing/2016/ink" xmlns:am3d="http://schemas.microsoft.com/office/drawing/2017/model3d" xmlns:o="urn:schemas-microsoft-com:office:office" xmlns:oel="http://schemas.microsoft.com/office/2019/extlst" xmlns:r="http://schemas.openxmlformats.org/officeDocument/2006/relationships" xmlns:m="http://schemas.openxmlformats.org/officeDocument/2006/math" xmlns:v="urn:schemas-microsoft-com:vml" xmlns:wp14="http://schemas.microsoft.com/office/word/2010/wordprocessingDrawing" xmlns:wp="http://schemas.openxmlformats.org/drawingml/2006/wordprocessingDrawing" xmlns:w10="urn:schemas-microsoft-com:office:word" xmlns:w="http://schemas.openxmlformats.org/wordprocessingml/2006/main" xmlns:w14="http://schemas.microsoft.com/office/word/2010/wordml" xmlns:w15="http://schemas.microsoft.com/office/word/2012/wordml" xmlns:w16cex="http://schemas.microsoft.com/office/word/2018/wordml/cex" xmlns:w16cid="http://schemas.microsoft.com/office/word/2016/wordml/cid" xmlns:w16="http://schemas.microsoft.com/office/word/2018/wordml" xmlns:w16sdtdh="http://schemas.microsoft.com/office/word/2020/wordml/sdtdatahash" xmlns:w16se="http://schemas.microsoft.com/office/word/2015/wordml/symex" xmlns:wpg="http://schemas.microsoft.com/office/word/2010/wordprocessingGroup" xmlns:wpi="http://schemas.microsoft.com/office/word/2010/wordprocessingInk" xmlns:wne="http://schemas.microsoft.com/office/word/2006/wordml" xmlns:wps="http://schemas.microsoft.com/office/word/2010/wordprocessingShape" mc:Ignorable="w14 w15 w16se w16cid w16 w16cex w16sdtdh wp14">
+<w:ftr xmlns:wpc="http://schemas.microsoft.com/office/word/2010/wordprocessingCanvas" xmlns:cx="http://schemas.microsoft.com/office/drawing/2014/chartex" xmlns:cx1="http://schemas.microsoft.com/office/drawing/2015/9/8/chartex" xmlns:cx2="http://schemas.microsoft.com/office/drawing/2015/10/21/chartex" xmlns:cx3="http://schemas.microsoft.com/office/drawing/2016/5/9/chartex" xmlns:cx4="http://schemas.microsoft.com/office/drawing/2016/5/10/chartex" xmlns:cx5="http://schemas.microsoft.com/office/drawing/2016/5/11/chartex" xmlns:cx6="http://schemas.microsoft.com/office/drawing/2016/5/12/chartex" xmlns:cx7="http://schemas.microsoft.com/office/drawing/2016/5/13/chartex" xmlns:cx8="http://schemas.microsoft.com/office/drawing/2016/5/14/chartex" xmlns:mc="http://schemas.openxmlformats.org/markup-compatibility/2006" xmlns:aink="http://schemas.microsoft.com/office/drawing/2016/ink" xmlns:am3d="http://schemas.microsoft.com/office/drawing/2017/model3d" xmlns:o="urn:schemas-microsoft-com:office:office" xmlns:r="http://schemas.openxmlformats.org/officeDocument/2006/relationships" xmlns:m="http://schemas.openxmlformats.org/officeDocument/2006/math" xmlns:v="urn:schemas-microsoft-com:vml" xmlns:wp14="http://schemas.microsoft.com/office/word/2010/wordprocessingDrawing" xmlns:wp="http://schemas.openxmlformats.org/drawingml/2006/wordprocessingDrawing" xmlns:w10="urn:schemas-microsoft-com:office:word" xmlns:w="http://schemas.openxmlformats.org/wordprocessingml/2006/main" xmlns:w14="http://schemas.microsoft.com/office/word/2010/wordml" xmlns:w15="http://schemas.microsoft.com/office/word/2012/wordml" xmlns:w16cid="http://schemas.microsoft.com/office/word/2016/wordml/cid" xmlns:w16se="http://schemas.microsoft.com/office/word/2015/wordml/symex" xmlns:wpg="http://schemas.microsoft.com/office/word/2010/wordprocessingGroup" xmlns:wpi="http://schemas.microsoft.com/office/word/2010/wordprocessingInk" xmlns:wne="http://schemas.microsoft.com/office/word/2006/wordml" xmlns:wps="http://schemas.microsoft.com/office/word/2010/wordprocessingShape" mc:Ignorable="w14 w15 w16se w16cid wp14">
   <w:p>
     <w:pPr>
       <w:pStyle w:val="llb"/>
     </w:pPr>
-    <w:r>
-      <w:fldChar w:fldCharType="begin"/>
-    </w:r>
-    <w:r>
-      <w:instrText xml:space="preserve"> DATE   \* MERGEFORMAT </w:instrText>
-    </w:r>
-    <w:r>
-      <w:fldChar w:fldCharType="separate"/>
-    </w:r>
-    <w:r>
-      <w:rPr>
-        <w:noProof/>
-      </w:rPr>
-      <w:t>2024. 01. 31.</w:t>
-    </w:r>
-    <w:r>
-      <w:rPr>
-        <w:noProof/>
-      </w:rPr>
-      <w:fldChar w:fldCharType="end"/>
-    </w:r>
+    <w:fldSimple w:instr=" DATE   \* MERGEFORMAT ">
+      <w:r>
+        <w:rPr>
+          <w:noProof/>
+        </w:rPr>
+        <w:t>2024. 02. 05.</w:t>
+      </w:r>
+    </w:fldSimple>
     <w:r>
       <w:tab/>
     </w:r>
@@ -3074,7 +3263,7 @@
 </file>
 
 <file path=word/footnotes.xml><?xml version="1.0" encoding="utf-8"?>
-<w:footnotes xmlns:wpc="http://schemas.microsoft.com/office/word/2010/wordprocessingCanvas" xmlns:cx="http://schemas.microsoft.com/office/drawing/2014/chartex" xmlns:cx1="http://schemas.microsoft.com/office/drawing/2015/9/8/chartex" xmlns:cx2="http://schemas.microsoft.com/office/drawing/2015/10/21/chartex" xmlns:cx3="http://schemas.microsoft.com/office/drawing/2016/5/9/chartex" xmlns:cx4="http://schemas.microsoft.com/office/drawing/2016/5/10/chartex" xmlns:cx5="http://schemas.microsoft.com/office/drawing/2016/5/11/chartex" xmlns:cx6="http://schemas.microsoft.com/office/drawing/2016/5/12/chartex" xmlns:cx7="http://schemas.microsoft.com/office/drawing/2016/5/13/chartex" xmlns:cx8="http://schemas.microsoft.com/office/drawing/2016/5/14/chartex" xmlns:mc="http://schemas.openxmlformats.org/markup-compatibility/2006" xmlns:aink="http://schemas.microsoft.com/office/drawing/2016/ink" xmlns:am3d="http://schemas.microsoft.com/office/drawing/2017/model3d" xmlns:o="urn:schemas-microsoft-com:office:office" xmlns:oel="http://schemas.microsoft.com/office/2019/extlst" xmlns:r="http://schemas.openxmlformats.org/officeDocument/2006/relationships" xmlns:m="http://schemas.openxmlformats.org/officeDocument/2006/math" xmlns:v="urn:schemas-microsoft-com:vml" xmlns:wp14="http://schemas.microsoft.com/office/word/2010/wordprocessingDrawing" xmlns:wp="http://schemas.openxmlformats.org/drawingml/2006/wordprocessingDrawing" xmlns:w10="urn:schemas-microsoft-com:office:word" xmlns:w="http://schemas.openxmlformats.org/wordprocessingml/2006/main" xmlns:w14="http://schemas.microsoft.com/office/word/2010/wordml" xmlns:w15="http://schemas.microsoft.com/office/word/2012/wordml" xmlns:w16cex="http://schemas.microsoft.com/office/word/2018/wordml/cex" xmlns:w16cid="http://schemas.microsoft.com/office/word/2016/wordml/cid" xmlns:w16="http://schemas.microsoft.com/office/word/2018/wordml" xmlns:w16sdtdh="http://schemas.microsoft.com/office/word/2020/wordml/sdtdatahash" xmlns:w16se="http://schemas.microsoft.com/office/word/2015/wordml/symex" xmlns:wpg="http://schemas.microsoft.com/office/word/2010/wordprocessingGroup" xmlns:wpi="http://schemas.microsoft.com/office/word/2010/wordprocessingInk" xmlns:wne="http://schemas.microsoft.com/office/word/2006/wordml" xmlns:wps="http://schemas.microsoft.com/office/word/2010/wordprocessingShape" mc:Ignorable="w14 w15 w16se w16cid w16 w16cex w16sdtdh wp14">
+<w:footnotes xmlns:wpc="http://schemas.microsoft.com/office/word/2010/wordprocessingCanvas" xmlns:cx="http://schemas.microsoft.com/office/drawing/2014/chartex" xmlns:cx1="http://schemas.microsoft.com/office/drawing/2015/9/8/chartex" xmlns:cx2="http://schemas.microsoft.com/office/drawing/2015/10/21/chartex" xmlns:cx3="http://schemas.microsoft.com/office/drawing/2016/5/9/chartex" xmlns:cx4="http://schemas.microsoft.com/office/drawing/2016/5/10/chartex" xmlns:cx5="http://schemas.microsoft.com/office/drawing/2016/5/11/chartex" xmlns:cx6="http://schemas.microsoft.com/office/drawing/2016/5/12/chartex" xmlns:cx7="http://schemas.microsoft.com/office/drawing/2016/5/13/chartex" xmlns:cx8="http://schemas.microsoft.com/office/drawing/2016/5/14/chartex" xmlns:mc="http://schemas.openxmlformats.org/markup-compatibility/2006" xmlns:aink="http://schemas.microsoft.com/office/drawing/2016/ink" xmlns:am3d="http://schemas.microsoft.com/office/drawing/2017/model3d" xmlns:o="urn:schemas-microsoft-com:office:office" xmlns:r="http://schemas.openxmlformats.org/officeDocument/2006/relationships" xmlns:m="http://schemas.openxmlformats.org/officeDocument/2006/math" xmlns:v="urn:schemas-microsoft-com:vml" xmlns:wp14="http://schemas.microsoft.com/office/word/2010/wordprocessingDrawing" xmlns:wp="http://schemas.openxmlformats.org/drawingml/2006/wordprocessingDrawing" xmlns:w10="urn:schemas-microsoft-com:office:word" xmlns:w="http://schemas.openxmlformats.org/wordprocessingml/2006/main" xmlns:w14="http://schemas.microsoft.com/office/word/2010/wordml" xmlns:w15="http://schemas.microsoft.com/office/word/2012/wordml" xmlns:w16cid="http://schemas.microsoft.com/office/word/2016/wordml/cid" xmlns:w16se="http://schemas.microsoft.com/office/word/2015/wordml/symex" xmlns:wpg="http://schemas.microsoft.com/office/word/2010/wordprocessingGroup" xmlns:wpi="http://schemas.microsoft.com/office/word/2010/wordprocessingInk" xmlns:wne="http://schemas.microsoft.com/office/word/2006/wordml" xmlns:wps="http://schemas.microsoft.com/office/word/2010/wordprocessingShape" mc:Ignorable="w14 w15 w16se w16cid wp14">
   <w:footnote w:type="separator" w:id="-1">
     <w:p>
       <w:pPr>
@@ -3099,7 +3288,7 @@
 </file>
 
 <file path=word/header1.xml><?xml version="1.0" encoding="utf-8"?>
-<w:hdr xmlns:wpc="http://schemas.microsoft.com/office/word/2010/wordprocessingCanvas" xmlns:cx="http://schemas.microsoft.com/office/drawing/2014/chartex" xmlns:cx1="http://schemas.microsoft.com/office/drawing/2015/9/8/chartex" xmlns:cx2="http://schemas.microsoft.com/office/drawing/2015/10/21/chartex" xmlns:cx3="http://schemas.microsoft.com/office/drawing/2016/5/9/chartex" xmlns:cx4="http://schemas.microsoft.com/office/drawing/2016/5/10/chartex" xmlns:cx5="http://schemas.microsoft.com/office/drawing/2016/5/11/chartex" xmlns:cx6="http://schemas.microsoft.com/office/drawing/2016/5/12/chartex" xmlns:cx7="http://schemas.microsoft.com/office/drawing/2016/5/13/chartex" xmlns:cx8="http://schemas.microsoft.com/office/drawing/2016/5/14/chartex" xmlns:mc="http://schemas.openxmlformats.org/markup-compatibility/2006" xmlns:aink="http://schemas.microsoft.com/office/drawing/2016/ink" xmlns:am3d="http://schemas.microsoft.com/office/drawing/2017/model3d" xmlns:o="urn:schemas-microsoft-com:office:office" xmlns:oel="http://schemas.microsoft.com/office/2019/extlst" xmlns:r="http://schemas.openxmlformats.org/officeDocument/2006/relationships" xmlns:m="http://schemas.openxmlformats.org/officeDocument/2006/math" xmlns:v="urn:schemas-microsoft-com:vml" xmlns:wp14="http://schemas.microsoft.com/office/word/2010/wordprocessingDrawing" xmlns:wp="http://schemas.openxmlformats.org/drawingml/2006/wordprocessingDrawing" xmlns:w10="urn:schemas-microsoft-com:office:word" xmlns:w="http://schemas.openxmlformats.org/wordprocessingml/2006/main" xmlns:w14="http://schemas.microsoft.com/office/word/2010/wordml" xmlns:w15="http://schemas.microsoft.com/office/word/2012/wordml" xmlns:w16cex="http://schemas.microsoft.com/office/word/2018/wordml/cex" xmlns:w16cid="http://schemas.microsoft.com/office/word/2016/wordml/cid" xmlns:w16="http://schemas.microsoft.com/office/word/2018/wordml" xmlns:w16sdtdh="http://schemas.microsoft.com/office/word/2020/wordml/sdtdatahash" xmlns:w16se="http://schemas.microsoft.com/office/word/2015/wordml/symex" xmlns:wpg="http://schemas.microsoft.com/office/word/2010/wordprocessingGroup" xmlns:wpi="http://schemas.microsoft.com/office/word/2010/wordprocessingInk" xmlns:wne="http://schemas.microsoft.com/office/word/2006/wordml" xmlns:wps="http://schemas.microsoft.com/office/word/2010/wordprocessingShape" mc:Ignorable="w14 w15 w16se w16cid w16 w16cex w16sdtdh wp14">
+<w:hdr xmlns:wpc="http://schemas.microsoft.com/office/word/2010/wordprocessingCanvas" xmlns:cx="http://schemas.microsoft.com/office/drawing/2014/chartex" xmlns:cx1="http://schemas.microsoft.com/office/drawing/2015/9/8/chartex" xmlns:cx2="http://schemas.microsoft.com/office/drawing/2015/10/21/chartex" xmlns:cx3="http://schemas.microsoft.com/office/drawing/2016/5/9/chartex" xmlns:cx4="http://schemas.microsoft.com/office/drawing/2016/5/10/chartex" xmlns:cx5="http://schemas.microsoft.com/office/drawing/2016/5/11/chartex" xmlns:cx6="http://schemas.microsoft.com/office/drawing/2016/5/12/chartex" xmlns:cx7="http://schemas.microsoft.com/office/drawing/2016/5/13/chartex" xmlns:cx8="http://schemas.microsoft.com/office/drawing/2016/5/14/chartex" xmlns:mc="http://schemas.openxmlformats.org/markup-compatibility/2006" xmlns:aink="http://schemas.microsoft.com/office/drawing/2016/ink" xmlns:am3d="http://schemas.microsoft.com/office/drawing/2017/model3d" xmlns:o="urn:schemas-microsoft-com:office:office" xmlns:r="http://schemas.openxmlformats.org/officeDocument/2006/relationships" xmlns:m="http://schemas.openxmlformats.org/officeDocument/2006/math" xmlns:v="urn:schemas-microsoft-com:vml" xmlns:wp14="http://schemas.microsoft.com/office/word/2010/wordprocessingDrawing" xmlns:wp="http://schemas.openxmlformats.org/drawingml/2006/wordprocessingDrawing" xmlns:w10="urn:schemas-microsoft-com:office:word" xmlns:w="http://schemas.openxmlformats.org/wordprocessingml/2006/main" xmlns:w14="http://schemas.microsoft.com/office/word/2010/wordml" xmlns:w15="http://schemas.microsoft.com/office/word/2012/wordml" xmlns:w16cid="http://schemas.microsoft.com/office/word/2016/wordml/cid" xmlns:w16se="http://schemas.microsoft.com/office/word/2015/wordml/symex" xmlns:wpg="http://schemas.microsoft.com/office/word/2010/wordprocessingGroup" xmlns:wpi="http://schemas.microsoft.com/office/word/2010/wordprocessingInk" xmlns:wne="http://schemas.microsoft.com/office/word/2006/wordml" xmlns:wps="http://schemas.microsoft.com/office/word/2010/wordprocessingShape" mc:Ignorable="w14 w15 w16se w16cid wp14">
   <w:p>
     <w:pPr>
       <w:pStyle w:val="lfej"/>
@@ -3121,7 +3310,7 @@
 </file>
 
 <file path=word/numbering.xml><?xml version="1.0" encoding="utf-8"?>
-<w:numbering xmlns:wpc="http://schemas.microsoft.com/office/word/2010/wordprocessingCanvas" xmlns:cx="http://schemas.microsoft.com/office/drawing/2014/chartex" xmlns:cx1="http://schemas.microsoft.com/office/drawing/2015/9/8/chartex" xmlns:cx2="http://schemas.microsoft.com/office/drawing/2015/10/21/chartex" xmlns:cx3="http://schemas.microsoft.com/office/drawing/2016/5/9/chartex" xmlns:cx4="http://schemas.microsoft.com/office/drawing/2016/5/10/chartex" xmlns:cx5="http://schemas.microsoft.com/office/drawing/2016/5/11/chartex" xmlns:cx6="http://schemas.microsoft.com/office/drawing/2016/5/12/chartex" xmlns:cx7="http://schemas.microsoft.com/office/drawing/2016/5/13/chartex" xmlns:cx8="http://schemas.microsoft.com/office/drawing/2016/5/14/chartex" xmlns:mc="http://schemas.openxmlformats.org/markup-compatibility/2006" xmlns:aink="http://schemas.microsoft.com/office/drawing/2016/ink" xmlns:am3d="http://schemas.microsoft.com/office/drawing/2017/model3d" xmlns:o="urn:schemas-microsoft-com:office:office" xmlns:oel="http://schemas.microsoft.com/office/2019/extlst" xmlns:r="http://schemas.openxmlformats.org/officeDocument/2006/relationships" xmlns:m="http://schemas.openxmlformats.org/officeDocument/2006/math" xmlns:v="urn:schemas-microsoft-com:vml" xmlns:wp14="http://schemas.microsoft.com/office/word/2010/wordprocessingDrawing" xmlns:wp="http://schemas.openxmlformats.org/drawingml/2006/wordprocessingDrawing" xmlns:w10="urn:schemas-microsoft-com:office:word" xmlns:w="http://schemas.openxmlformats.org/wordprocessingml/2006/main" xmlns:w14="http://schemas.microsoft.com/office/word/2010/wordml" xmlns:w15="http://schemas.microsoft.com/office/word/2012/wordml" xmlns:w16cex="http://schemas.microsoft.com/office/word/2018/wordml/cex" xmlns:w16cid="http://schemas.microsoft.com/office/word/2016/wordml/cid" xmlns:w16="http://schemas.microsoft.com/office/word/2018/wordml" xmlns:w16sdtdh="http://schemas.microsoft.com/office/word/2020/wordml/sdtdatahash" xmlns:w16se="http://schemas.microsoft.com/office/word/2015/wordml/symex" xmlns:wpg="http://schemas.microsoft.com/office/word/2010/wordprocessingGroup" xmlns:wpi="http://schemas.microsoft.com/office/word/2010/wordprocessingInk" xmlns:wne="http://schemas.microsoft.com/office/word/2006/wordml" xmlns:wps="http://schemas.microsoft.com/office/word/2010/wordprocessingShape" mc:Ignorable="w14 w15 w16se w16cid w16 w16cex w16sdtdh wp14">
+<w:numbering xmlns:wpc="http://schemas.microsoft.com/office/word/2010/wordprocessingCanvas" xmlns:cx="http://schemas.microsoft.com/office/drawing/2014/chartex" xmlns:cx1="http://schemas.microsoft.com/office/drawing/2015/9/8/chartex" xmlns:cx2="http://schemas.microsoft.com/office/drawing/2015/10/21/chartex" xmlns:cx3="http://schemas.microsoft.com/office/drawing/2016/5/9/chartex" xmlns:cx4="http://schemas.microsoft.com/office/drawing/2016/5/10/chartex" xmlns:cx5="http://schemas.microsoft.com/office/drawing/2016/5/11/chartex" xmlns:cx6="http://schemas.microsoft.com/office/drawing/2016/5/12/chartex" xmlns:cx7="http://schemas.microsoft.com/office/drawing/2016/5/13/chartex" xmlns:cx8="http://schemas.microsoft.com/office/drawing/2016/5/14/chartex" xmlns:mc="http://schemas.openxmlformats.org/markup-compatibility/2006" xmlns:aink="http://schemas.microsoft.com/office/drawing/2016/ink" xmlns:am3d="http://schemas.microsoft.com/office/drawing/2017/model3d" xmlns:o="urn:schemas-microsoft-com:office:office" xmlns:r="http://schemas.openxmlformats.org/officeDocument/2006/relationships" xmlns:m="http://schemas.openxmlformats.org/officeDocument/2006/math" xmlns:v="urn:schemas-microsoft-com:vml" xmlns:wp14="http://schemas.microsoft.com/office/word/2010/wordprocessingDrawing" xmlns:wp="http://schemas.openxmlformats.org/drawingml/2006/wordprocessingDrawing" xmlns:w10="urn:schemas-microsoft-com:office:word" xmlns:w="http://schemas.openxmlformats.org/wordprocessingml/2006/main" xmlns:w14="http://schemas.microsoft.com/office/word/2010/wordml" xmlns:w15="http://schemas.microsoft.com/office/word/2012/wordml" xmlns:w16cid="http://schemas.microsoft.com/office/word/2016/wordml/cid" xmlns:w16se="http://schemas.microsoft.com/office/word/2015/wordml/symex" xmlns:wpg="http://schemas.microsoft.com/office/word/2010/wordprocessingGroup" xmlns:wpi="http://schemas.microsoft.com/office/word/2010/wordprocessingInk" xmlns:wne="http://schemas.microsoft.com/office/word/2006/wordml" xmlns:wps="http://schemas.microsoft.com/office/word/2010/wordprocessingShape" mc:Ignorable="w14 w15 w16se w16cid wp14">
   <w:abstractNum w:abstractNumId="0" w15:restartNumberingAfterBreak="0">
     <w:nsid w:val="05140A7B"/>
     <w:multiLevelType w:val="hybridMultilevel"/>
@@ -3802,6 +3991,119 @@
     </w:lvl>
   </w:abstractNum>
   <w:abstractNum w:abstractNumId="6" w15:restartNumberingAfterBreak="0">
+    <w:nsid w:val="242009FA"/>
+    <w:multiLevelType w:val="hybridMultilevel"/>
+    <w:tmpl w:val="FB9E6028"/>
+    <w:lvl w:ilvl="0" w:tplc="040E0001">
+      <w:start w:val="1"/>
+      <w:numFmt w:val="bullet"/>
+      <w:lvlText w:val=""/>
+      <w:lvlJc w:val="left"/>
+      <w:pPr>
+        <w:ind w:left="1060" w:hanging="360"/>
+      </w:pPr>
+      <w:rPr>
+        <w:rFonts w:ascii="Symbol" w:hAnsi="Symbol" w:hint="default"/>
+      </w:rPr>
+    </w:lvl>
+    <w:lvl w:ilvl="1" w:tplc="040E0003" w:tentative="1">
+      <w:start w:val="1"/>
+      <w:numFmt w:val="bullet"/>
+      <w:lvlText w:val="o"/>
+      <w:lvlJc w:val="left"/>
+      <w:pPr>
+        <w:ind w:left="1780" w:hanging="360"/>
+      </w:pPr>
+      <w:rPr>
+        <w:rFonts w:ascii="Courier New" w:hAnsi="Courier New" w:cs="Courier New" w:hint="default"/>
+      </w:rPr>
+    </w:lvl>
+    <w:lvl w:ilvl="2" w:tplc="040E0005" w:tentative="1">
+      <w:start w:val="1"/>
+      <w:numFmt w:val="bullet"/>
+      <w:lvlText w:val=""/>
+      <w:lvlJc w:val="left"/>
+      <w:pPr>
+        <w:ind w:left="2500" w:hanging="360"/>
+      </w:pPr>
+      <w:rPr>
+        <w:rFonts w:ascii="Wingdings" w:hAnsi="Wingdings" w:hint="default"/>
+      </w:rPr>
+    </w:lvl>
+    <w:lvl w:ilvl="3" w:tplc="040E0001" w:tentative="1">
+      <w:start w:val="1"/>
+      <w:numFmt w:val="bullet"/>
+      <w:lvlText w:val=""/>
+      <w:lvlJc w:val="left"/>
+      <w:pPr>
+        <w:ind w:left="3220" w:hanging="360"/>
+      </w:pPr>
+      <w:rPr>
+        <w:rFonts w:ascii="Symbol" w:hAnsi="Symbol" w:hint="default"/>
+      </w:rPr>
+    </w:lvl>
+    <w:lvl w:ilvl="4" w:tplc="040E0003" w:tentative="1">
+      <w:start w:val="1"/>
+      <w:numFmt w:val="bullet"/>
+      <w:lvlText w:val="o"/>
+      <w:lvlJc w:val="left"/>
+      <w:pPr>
+        <w:ind w:left="3940" w:hanging="360"/>
+      </w:pPr>
+      <w:rPr>
+        <w:rFonts w:ascii="Courier New" w:hAnsi="Courier New" w:cs="Courier New" w:hint="default"/>
+      </w:rPr>
+    </w:lvl>
+    <w:lvl w:ilvl="5" w:tplc="040E0005" w:tentative="1">
+      <w:start w:val="1"/>
+      <w:numFmt w:val="bullet"/>
+      <w:lvlText w:val=""/>
+      <w:lvlJc w:val="left"/>
+      <w:pPr>
+        <w:ind w:left="4660" w:hanging="360"/>
+      </w:pPr>
+      <w:rPr>
+        <w:rFonts w:ascii="Wingdings" w:hAnsi="Wingdings" w:hint="default"/>
+      </w:rPr>
+    </w:lvl>
+    <w:lvl w:ilvl="6" w:tplc="040E0001" w:tentative="1">
+      <w:start w:val="1"/>
+      <w:numFmt w:val="bullet"/>
+      <w:lvlText w:val=""/>
+      <w:lvlJc w:val="left"/>
+      <w:pPr>
+        <w:ind w:left="5380" w:hanging="360"/>
+      </w:pPr>
+      <w:rPr>
+        <w:rFonts w:ascii="Symbol" w:hAnsi="Symbol" w:hint="default"/>
+      </w:rPr>
+    </w:lvl>
+    <w:lvl w:ilvl="7" w:tplc="040E0003" w:tentative="1">
+      <w:start w:val="1"/>
+      <w:numFmt w:val="bullet"/>
+      <w:lvlText w:val="o"/>
+      <w:lvlJc w:val="left"/>
+      <w:pPr>
+        <w:ind w:left="6100" w:hanging="360"/>
+      </w:pPr>
+      <w:rPr>
+        <w:rFonts w:ascii="Courier New" w:hAnsi="Courier New" w:cs="Courier New" w:hint="default"/>
+      </w:rPr>
+    </w:lvl>
+    <w:lvl w:ilvl="8" w:tplc="040E0005" w:tentative="1">
+      <w:start w:val="1"/>
+      <w:numFmt w:val="bullet"/>
+      <w:lvlText w:val=""/>
+      <w:lvlJc w:val="left"/>
+      <w:pPr>
+        <w:ind w:left="6820" w:hanging="360"/>
+      </w:pPr>
+      <w:rPr>
+        <w:rFonts w:ascii="Wingdings" w:hAnsi="Wingdings" w:hint="default"/>
+      </w:rPr>
+    </w:lvl>
+  </w:abstractNum>
+  <w:abstractNum w:abstractNumId="7" w15:restartNumberingAfterBreak="0">
     <w:nsid w:val="532A36A3"/>
     <w:multiLevelType w:val="hybridMultilevel"/>
     <w:tmpl w:val="82A475FE"/>
@@ -3887,7 +4189,7 @@
       </w:pPr>
     </w:lvl>
   </w:abstractNum>
-  <w:abstractNum w:abstractNumId="7" w15:restartNumberingAfterBreak="0">
+  <w:abstractNum w:abstractNumId="8" w15:restartNumberingAfterBreak="0">
     <w:nsid w:val="57F22669"/>
     <w:multiLevelType w:val="multilevel"/>
     <w:tmpl w:val="45E85A80"/>
@@ -3982,7 +4284,7 @@
       </w:pPr>
     </w:lvl>
   </w:abstractNum>
-  <w:abstractNum w:abstractNumId="8" w15:restartNumberingAfterBreak="0">
+  <w:abstractNum w:abstractNumId="9" w15:restartNumberingAfterBreak="0">
     <w:nsid w:val="5EF82D8B"/>
     <w:multiLevelType w:val="hybridMultilevel"/>
     <w:tmpl w:val="D80CDE0E"/>
@@ -4095,7 +4397,7 @@
       </w:rPr>
     </w:lvl>
   </w:abstractNum>
-  <w:abstractNum w:abstractNumId="9" w15:restartNumberingAfterBreak="0">
+  <w:abstractNum w:abstractNumId="10" w15:restartNumberingAfterBreak="0">
     <w:nsid w:val="5F2E42AC"/>
     <w:multiLevelType w:val="multilevel"/>
     <w:tmpl w:val="2CA65CB0"/>
@@ -4208,47 +4510,166 @@
       </w:rPr>
     </w:lvl>
   </w:abstractNum>
-  <w:num w:numId="1" w16cid:durableId="1864245261">
+  <w:abstractNum w:abstractNumId="11" w15:restartNumberingAfterBreak="0">
+    <w:nsid w:val="672B2DE2"/>
+    <w:multiLevelType w:val="hybridMultilevel"/>
+    <w:tmpl w:val="E1BCA51A"/>
+    <w:lvl w:ilvl="0" w:tplc="040E0001">
+      <w:start w:val="1"/>
+      <w:numFmt w:val="bullet"/>
+      <w:lvlText w:val=""/>
+      <w:lvlJc w:val="left"/>
+      <w:pPr>
+        <w:ind w:left="1060" w:hanging="360"/>
+      </w:pPr>
+      <w:rPr>
+        <w:rFonts w:ascii="Symbol" w:hAnsi="Symbol" w:hint="default"/>
+      </w:rPr>
+    </w:lvl>
+    <w:lvl w:ilvl="1" w:tplc="040E0003" w:tentative="1">
+      <w:start w:val="1"/>
+      <w:numFmt w:val="bullet"/>
+      <w:lvlText w:val="o"/>
+      <w:lvlJc w:val="left"/>
+      <w:pPr>
+        <w:ind w:left="1780" w:hanging="360"/>
+      </w:pPr>
+      <w:rPr>
+        <w:rFonts w:ascii="Courier New" w:hAnsi="Courier New" w:cs="Courier New" w:hint="default"/>
+      </w:rPr>
+    </w:lvl>
+    <w:lvl w:ilvl="2" w:tplc="040E0005" w:tentative="1">
+      <w:start w:val="1"/>
+      <w:numFmt w:val="bullet"/>
+      <w:lvlText w:val=""/>
+      <w:lvlJc w:val="left"/>
+      <w:pPr>
+        <w:ind w:left="2500" w:hanging="360"/>
+      </w:pPr>
+      <w:rPr>
+        <w:rFonts w:ascii="Wingdings" w:hAnsi="Wingdings" w:hint="default"/>
+      </w:rPr>
+    </w:lvl>
+    <w:lvl w:ilvl="3" w:tplc="040E0001" w:tentative="1">
+      <w:start w:val="1"/>
+      <w:numFmt w:val="bullet"/>
+      <w:lvlText w:val=""/>
+      <w:lvlJc w:val="left"/>
+      <w:pPr>
+        <w:ind w:left="3220" w:hanging="360"/>
+      </w:pPr>
+      <w:rPr>
+        <w:rFonts w:ascii="Symbol" w:hAnsi="Symbol" w:hint="default"/>
+      </w:rPr>
+    </w:lvl>
+    <w:lvl w:ilvl="4" w:tplc="040E0003" w:tentative="1">
+      <w:start w:val="1"/>
+      <w:numFmt w:val="bullet"/>
+      <w:lvlText w:val="o"/>
+      <w:lvlJc w:val="left"/>
+      <w:pPr>
+        <w:ind w:left="3940" w:hanging="360"/>
+      </w:pPr>
+      <w:rPr>
+        <w:rFonts w:ascii="Courier New" w:hAnsi="Courier New" w:cs="Courier New" w:hint="default"/>
+      </w:rPr>
+    </w:lvl>
+    <w:lvl w:ilvl="5" w:tplc="040E0005" w:tentative="1">
+      <w:start w:val="1"/>
+      <w:numFmt w:val="bullet"/>
+      <w:lvlText w:val=""/>
+      <w:lvlJc w:val="left"/>
+      <w:pPr>
+        <w:ind w:left="4660" w:hanging="360"/>
+      </w:pPr>
+      <w:rPr>
+        <w:rFonts w:ascii="Wingdings" w:hAnsi="Wingdings" w:hint="default"/>
+      </w:rPr>
+    </w:lvl>
+    <w:lvl w:ilvl="6" w:tplc="040E0001" w:tentative="1">
+      <w:start w:val="1"/>
+      <w:numFmt w:val="bullet"/>
+      <w:lvlText w:val=""/>
+      <w:lvlJc w:val="left"/>
+      <w:pPr>
+        <w:ind w:left="5380" w:hanging="360"/>
+      </w:pPr>
+      <w:rPr>
+        <w:rFonts w:ascii="Symbol" w:hAnsi="Symbol" w:hint="default"/>
+      </w:rPr>
+    </w:lvl>
+    <w:lvl w:ilvl="7" w:tplc="040E0003" w:tentative="1">
+      <w:start w:val="1"/>
+      <w:numFmt w:val="bullet"/>
+      <w:lvlText w:val="o"/>
+      <w:lvlJc w:val="left"/>
+      <w:pPr>
+        <w:ind w:left="6100" w:hanging="360"/>
+      </w:pPr>
+      <w:rPr>
+        <w:rFonts w:ascii="Courier New" w:hAnsi="Courier New" w:cs="Courier New" w:hint="default"/>
+      </w:rPr>
+    </w:lvl>
+    <w:lvl w:ilvl="8" w:tplc="040E0005" w:tentative="1">
+      <w:start w:val="1"/>
+      <w:numFmt w:val="bullet"/>
+      <w:lvlText w:val=""/>
+      <w:lvlJc w:val="left"/>
+      <w:pPr>
+        <w:ind w:left="6820" w:hanging="360"/>
+      </w:pPr>
+      <w:rPr>
+        <w:rFonts w:ascii="Wingdings" w:hAnsi="Wingdings" w:hint="default"/>
+      </w:rPr>
+    </w:lvl>
+  </w:abstractNum>
+  <w:num w:numId="1">
     <w:abstractNumId w:val="5"/>
   </w:num>
-  <w:num w:numId="2" w16cid:durableId="1265578967">
+  <w:num w:numId="2">
+    <w:abstractNumId w:val="10"/>
+  </w:num>
+  <w:num w:numId="3">
+    <w:abstractNumId w:val="5"/>
+  </w:num>
+  <w:num w:numId="4">
+    <w:abstractNumId w:val="8"/>
+  </w:num>
+  <w:num w:numId="5">
+    <w:abstractNumId w:val="4"/>
+  </w:num>
+  <w:num w:numId="6">
+    <w:abstractNumId w:val="0"/>
+  </w:num>
+  <w:num w:numId="7">
     <w:abstractNumId w:val="9"/>
   </w:num>
-  <w:num w:numId="3" w16cid:durableId="315913009">
-    <w:abstractNumId w:val="5"/>
+  <w:num w:numId="8">
+    <w:abstractNumId w:val="2"/>
   </w:num>
-  <w:num w:numId="4" w16cid:durableId="642659104">
+  <w:num w:numId="9">
+    <w:abstractNumId w:val="1"/>
+  </w:num>
+  <w:num w:numId="10">
     <w:abstractNumId w:val="7"/>
   </w:num>
-  <w:num w:numId="5" w16cid:durableId="521208575">
-    <w:abstractNumId w:val="4"/>
+  <w:num w:numId="11">
+    <w:abstractNumId w:val="3"/>
   </w:num>
-  <w:num w:numId="6" w16cid:durableId="1170373022">
-    <w:abstractNumId w:val="0"/>
-  </w:num>
-  <w:num w:numId="7" w16cid:durableId="1261182280">
+  <w:num w:numId="12">
     <w:abstractNumId w:val="8"/>
   </w:num>
-  <w:num w:numId="8" w16cid:durableId="109474784">
-    <w:abstractNumId w:val="2"/>
-  </w:num>
-  <w:num w:numId="9" w16cid:durableId="947659881">
-    <w:abstractNumId w:val="1"/>
-  </w:num>
-  <w:num w:numId="10" w16cid:durableId="1544321766">
+  <w:num w:numId="13">
     <w:abstractNumId w:val="6"/>
   </w:num>
-  <w:num w:numId="11" w16cid:durableId="353579811">
-    <w:abstractNumId w:val="3"/>
-  </w:num>
-  <w:num w:numId="12" w16cid:durableId="984432629">
-    <w:abstractNumId w:val="7"/>
+  <w:num w:numId="14">
+    <w:abstractNumId w:val="11"/>
   </w:num>
 </w:numbering>
 </file>
 
 <file path=word/styles.xml><?xml version="1.0" encoding="utf-8"?>
-<w:styles xmlns:mc="http://schemas.openxmlformats.org/markup-compatibility/2006" xmlns:r="http://schemas.openxmlformats.org/officeDocument/2006/relationships" xmlns:w="http://schemas.openxmlformats.org/wordprocessingml/2006/main" xmlns:w14="http://schemas.microsoft.com/office/word/2010/wordml" xmlns:w15="http://schemas.microsoft.com/office/word/2012/wordml" xmlns:w16cex="http://schemas.microsoft.com/office/word/2018/wordml/cex" xmlns:w16cid="http://schemas.microsoft.com/office/word/2016/wordml/cid" xmlns:w16="http://schemas.microsoft.com/office/word/2018/wordml" xmlns:w16sdtdh="http://schemas.microsoft.com/office/word/2020/wordml/sdtdatahash" xmlns:w16se="http://schemas.microsoft.com/office/word/2015/wordml/symex" mc:Ignorable="w14 w15 w16se w16cid w16 w16cex w16sdtdh">
+<w:styles xmlns:mc="http://schemas.openxmlformats.org/markup-compatibility/2006" xmlns:r="http://schemas.openxmlformats.org/officeDocument/2006/relationships" xmlns:w="http://schemas.openxmlformats.org/wordprocessingml/2006/main" xmlns:w14="http://schemas.microsoft.com/office/word/2010/wordml" xmlns:w15="http://schemas.microsoft.com/office/word/2012/wordml" xmlns:w16cid="http://schemas.microsoft.com/office/word/2016/wordml/cid" xmlns:w16se="http://schemas.microsoft.com/office/word/2015/wordml/symex" mc:Ignorable="w14 w15 w16se w16cid">
   <w:docDefaults>
     <w:rPrDefault>
       <w:rPr>
@@ -4260,7 +4681,7 @@
     </w:rPrDefault>
     <w:pPrDefault/>
   </w:docDefaults>
-  <w:latentStyles w:defLockedState="0" w:defUIPriority="99" w:defSemiHidden="0" w:defUnhideWhenUsed="0" w:defQFormat="0" w:count="376">
+  <w:latentStyles w:defLockedState="0" w:defUIPriority="99" w:defSemiHidden="0" w:defUnhideWhenUsed="0" w:defQFormat="0" w:count="375">
     <w:lsdException w:name="Normal" w:uiPriority="0" w:qFormat="1"/>
     <w:lsdException w:name="heading 1" w:uiPriority="9" w:qFormat="1"/>
     <w:lsdException w:name="heading 2" w:semiHidden="1" w:uiPriority="9" w:unhideWhenUsed="1" w:qFormat="1"/>
@@ -4636,7 +5057,6 @@
     <w:lsdException w:name="Smart Hyperlink" w:semiHidden="1" w:unhideWhenUsed="1"/>
     <w:lsdException w:name="Hashtag" w:semiHidden="1" w:unhideWhenUsed="1"/>
     <w:lsdException w:name="Unresolved Mention" w:semiHidden="1" w:unhideWhenUsed="1"/>
-    <w:lsdException w:name="Smart Link" w:semiHidden="1" w:unhideWhenUsed="1"/>
   </w:latentStyles>
   <w:style w:type="paragraph" w:default="1" w:styleId="Norml">
     <w:name w:val="Normal"/>
@@ -5688,7 +6108,12 @@
 </file>
 
 <file path=customXml/item1.xml><?xml version="1.0" encoding="utf-8"?>
-<b:Sources xmlns:b="http://schemas.openxmlformats.org/officeDocument/2006/bibliography" xmlns="http://schemas.openxmlformats.org/officeDocument/2006/bibliography" SelectedStyle="\APA.XSL" StyleName="APA"/>
+<?mso-contentType ?>
+<FormTemplates xmlns="http://schemas.microsoft.com/sharepoint/v3/contenttype/forms">
+  <Display>DocumentLibraryForm</Display>
+  <Edit>DocumentLibraryForm</Edit>
+  <New>DocumentLibraryForm</New>
+</FormTemplates>
 </file>
 
 <file path=customXml/item2.xml><?xml version="1.0" encoding="utf-8"?>
@@ -5700,15 +6125,6 @@
 </file>
 
 <file path=customXml/item3.xml><?xml version="1.0" encoding="utf-8"?>
-<?mso-contentType ?>
-<FormTemplates xmlns="http://schemas.microsoft.com/sharepoint/v3/contenttype/forms">
-  <Display>DocumentLibraryForm</Display>
-  <Edit>DocumentLibraryForm</Edit>
-  <New>DocumentLibraryForm</New>
-</FormTemplates>
-</file>
-
-<file path=customXml/item4.xml><?xml version="1.0" encoding="utf-8"?>
 <ct:contentTypeSchema xmlns:ct="http://schemas.microsoft.com/office/2006/metadata/contentType" xmlns:ma="http://schemas.microsoft.com/office/2006/metadata/properties/metaAttributes" ct:_="" ma:_="" ma:contentTypeName="Dokumentum" ma:contentTypeID="0x010100AD0A842E5D0BC9428F0F55F36AB1EBEA" ma:contentTypeVersion="17" ma:contentTypeDescription="Új dokumentum létrehozása." ma:contentTypeScope="" ma:versionID="139031f9831c01c24a56310ef399493a">
   <xsd:schema xmlns:xsd="http://www.w3.org/2001/XMLSchema" xmlns:xs="http://www.w3.org/2001/XMLSchema" xmlns:p="http://schemas.microsoft.com/office/2006/metadata/properties" xmlns:ns3="3c8713c1-c14c-42d2-9197-b60add95d5f6" xmlns:ns4="1c799f5a-af01-4bab-b999-c5e6aeff206f" targetNamespace="http://schemas.microsoft.com/office/2006/metadata/properties" ma:root="true" ma:fieldsID="37516c73a5324fb9701c3c211b14057e" ns3:_="" ns4:_="">
     <xsd:import namespace="3c8713c1-c14c-42d2-9197-b60add95d5f6"/>
@@ -5955,10 +6371,14 @@
 </ct:contentTypeSchema>
 </file>
 
+<file path=customXml/item4.xml><?xml version="1.0" encoding="utf-8"?>
+<b:Sources xmlns:b="http://schemas.openxmlformats.org/officeDocument/2006/bibliography" xmlns="http://schemas.openxmlformats.org/officeDocument/2006/bibliography" SelectedStyle="\APA.XSL" StyleName="APA"/>
+</file>
+
 <file path=customXml/itemProps1.xml><?xml version="1.0" encoding="utf-8"?>
-<ds:datastoreItem xmlns:ds="http://schemas.openxmlformats.org/officeDocument/2006/customXml" ds:itemID="{31D8A198-B5FD-41D1-8F98-20D226CAF475}">
+<ds:datastoreItem xmlns:ds="http://schemas.openxmlformats.org/officeDocument/2006/customXml" ds:itemID="{49E9CE2F-4863-430F-A73B-CD3063AB172E}">
   <ds:schemaRefs>
-    <ds:schemaRef ds:uri="http://schemas.openxmlformats.org/officeDocument/2006/bibliography"/>
+    <ds:schemaRef ds:uri="http://schemas.microsoft.com/sharepoint/v3/contenttype/forms"/>
   </ds:schemaRefs>
 </ds:datastoreItem>
 </file>
@@ -5966,29 +6386,14 @@
 <file path=customXml/itemProps2.xml><?xml version="1.0" encoding="utf-8"?>
 <ds:datastoreItem xmlns:ds="http://schemas.openxmlformats.org/officeDocument/2006/customXml" ds:itemID="{4683CF39-CBC1-469A-88EA-F31417A0D119}">
   <ds:schemaRefs>
-    <ds:schemaRef ds:uri="http://purl.org/dc/elements/1.1/"/>
     <ds:schemaRef ds:uri="http://schemas.microsoft.com/office/2006/metadata/properties"/>
-    <ds:schemaRef ds:uri="http://schemas.openxmlformats.org/package/2006/metadata/core-properties"/>
     <ds:schemaRef ds:uri="http://schemas.microsoft.com/office/infopath/2007/PartnerControls"/>
-    <ds:schemaRef ds:uri="http://purl.org/dc/terms/"/>
-    <ds:schemaRef ds:uri="http://schemas.microsoft.com/office/2006/documentManagement/types"/>
-    <ds:schemaRef ds:uri="1c799f5a-af01-4bab-b999-c5e6aeff206f"/>
     <ds:schemaRef ds:uri="3c8713c1-c14c-42d2-9197-b60add95d5f6"/>
-    <ds:schemaRef ds:uri="http://www.w3.org/XML/1998/namespace"/>
-    <ds:schemaRef ds:uri="http://purl.org/dc/dcmitype/"/>
   </ds:schemaRefs>
 </ds:datastoreItem>
 </file>
 
 <file path=customXml/itemProps3.xml><?xml version="1.0" encoding="utf-8"?>
-<ds:datastoreItem xmlns:ds="http://schemas.openxmlformats.org/officeDocument/2006/customXml" ds:itemID="{49E9CE2F-4863-430F-A73B-CD3063AB172E}">
-  <ds:schemaRefs>
-    <ds:schemaRef ds:uri="http://schemas.microsoft.com/sharepoint/v3/contenttype/forms"/>
-  </ds:schemaRefs>
-</ds:datastoreItem>
-</file>
-
-<file path=customXml/itemProps4.xml><?xml version="1.0" encoding="utf-8"?>
 <ds:datastoreItem xmlns:ds="http://schemas.openxmlformats.org/officeDocument/2006/customXml" ds:itemID="{43064143-19E2-46B8-A3CC-B0B936941494}">
   <ds:schemaRefs>
     <ds:schemaRef ds:uri="http://schemas.microsoft.com/office/2006/metadata/contentType"/>
@@ -6005,4 +6410,12 @@
     <ds:schemaRef ds:uri="http://schemas.microsoft.com/internal/obd"/>
   </ds:schemaRefs>
 </ds:datastoreItem>
+</file>
+
+<file path=customXml/itemProps4.xml><?xml version="1.0" encoding="utf-8"?>
+<ds:datastoreItem xmlns:ds="http://schemas.openxmlformats.org/officeDocument/2006/customXml" ds:itemID="{946738B5-9ACA-4050-8421-FFCE632B9E6D}">
+  <ds:schemaRefs>
+    <ds:schemaRef ds:uri="http://schemas.openxmlformats.org/officeDocument/2006/bibliography"/>
+  </ds:schemaRefs>
+</ds:datastoreItem>
 </file>